--- a/3rd Sem/PSYCOLOGY/LectureForTerminal/Lecture 21.docx
+++ b/3rd Sem/PSYCOLOGY/LectureForTerminal/Lecture 21.docx
@@ -652,7 +652,7 @@
           <w:lang w:eastAsia="en-GB"/>
         </w:rPr>
         <w:pict>
-          <v:rect id="_x0000_i1030" style="width:0;height:1.5pt" o:hralign="center" o:hrstd="t" o:hr="t" fillcolor="#a0a0a0" stroked="f"/>
+          <v:rect id="_x0000_i1026" style="width:0;height:1.5pt" o:hralign="center" o:hrstd="t" o:hr="t" fillcolor="#a0a0a0" stroked="f"/>
         </w:pict>
       </w:r>
     </w:p>
@@ -660,6 +660,14 @@
       <w:pPr>
         <w:pStyle w:val="Heading3"/>
       </w:pPr>
+      <w:r>
+        <w:rPr>
+          <w:rStyle w:val="Strong"/>
+          <w:b/>
+          <w:bCs/>
+        </w:rPr>
+        <w:t>*</w:t>
+      </w:r>
       <w:r>
         <w:rPr>
           <w:rStyle w:val="Strong"/>
@@ -973,6 +981,17 @@
           <w:szCs w:val="36"/>
           <w:lang w:eastAsia="en-GB"/>
         </w:rPr>
+        <w:t>*</w:t>
+      </w:r>
+      <w:r>
+        <w:rPr>
+          <w:rFonts w:ascii="Times New Roman" w:eastAsia="Times New Roman" w:hAnsi="Times New Roman" w:cs="Times New Roman"/>
+          <w:b/>
+          <w:bCs/>
+          <w:sz w:val="36"/>
+          <w:szCs w:val="36"/>
+          <w:lang w:eastAsia="en-GB"/>
+        </w:rPr>
         <w:t>GOALS OF EDUCATIONAL PSYCHOLOGY</w:t>
       </w:r>
     </w:p>
@@ -1258,7 +1277,7 @@
         </w:rPr>
         <w:lastRenderedPageBreak/>
         <w:pict>
-          <v:rect id="_x0000_i1043" style="width:0;height:1.5pt" o:hralign="center" o:hrstd="t" o:hr="t" fillcolor="#a0a0a0" stroked="f"/>
+          <v:rect id="_x0000_i1027" style="width:0;height:1.5pt" o:hralign="center" o:hrstd="t" o:hr="t" fillcolor="#a0a0a0" stroked="f"/>
         </w:pict>
       </w:r>
     </w:p>
@@ -1543,7 +1562,7 @@
           <w:lang w:eastAsia="en-GB"/>
         </w:rPr>
         <w:pict>
-          <v:rect id="_x0000_i1044" style="width:0;height:1.5pt" o:hralign="center" o:hrstd="t" o:hr="t" fillcolor="#a0a0a0" stroked="f"/>
+          <v:rect id="_x0000_i1028" style="width:0;height:1.5pt" o:hralign="center" o:hrstd="t" o:hr="t" fillcolor="#a0a0a0" stroked="f"/>
         </w:pict>
       </w:r>
     </w:p>
@@ -1784,7 +1803,7 @@
           <w:lang w:eastAsia="en-GB"/>
         </w:rPr>
         <w:pict>
-          <v:rect id="_x0000_i1045" style="width:0;height:1.5pt" o:hralign="center" o:hrstd="t" o:hr="t" fillcolor="#a0a0a0" stroked="f"/>
+          <v:rect id="_x0000_i1029" style="width:0;height:1.5pt" o:hralign="center" o:hrstd="t" o:hr="t" fillcolor="#a0a0a0" stroked="f"/>
         </w:pict>
       </w:r>
     </w:p>
@@ -1904,7 +1923,7 @@
         </w:rPr>
         <w:lastRenderedPageBreak/>
         <w:pict>
-          <v:rect id="_x0000_i1046" style="width:0;height:1.5pt" o:hralign="center" o:hrstd="t" o:hr="t" fillcolor="#a0a0a0" stroked="f"/>
+          <v:rect id="_x0000_i1030" style="width:0;height:1.5pt" o:hralign="center" o:hrstd="t" o:hr="t" fillcolor="#a0a0a0" stroked="f"/>
         </w:pict>
       </w:r>
     </w:p>
@@ -1971,7 +1990,7 @@
           <w:lang w:eastAsia="en-GB"/>
         </w:rPr>
         <w:pict>
-          <v:rect id="_x0000_i1047" style="width:0;height:1.5pt" o:hralign="center" o:hrstd="t" o:hr="t" fillcolor="#a0a0a0" stroked="f"/>
+          <v:rect id="_x0000_i1031" style="width:0;height:1.5pt" o:hralign="center" o:hrstd="t" o:hr="t" fillcolor="#a0a0a0" stroked="f"/>
         </w:pict>
       </w:r>
     </w:p>
@@ -2038,7 +2057,7 @@
           <w:lang w:eastAsia="en-GB"/>
         </w:rPr>
         <w:pict>
-          <v:rect id="_x0000_i1048" style="width:0;height:1.5pt" o:hralign="center" o:hrstd="t" o:hr="t" fillcolor="#a0a0a0" stroked="f"/>
+          <v:rect id="_x0000_i1032" style="width:0;height:1.5pt" o:hralign="center" o:hrstd="t" o:hr="t" fillcolor="#a0a0a0" stroked="f"/>
         </w:pict>
       </w:r>
     </w:p>
@@ -2064,7 +2083,34 @@
           <w:szCs w:val="36"/>
           <w:lang w:eastAsia="en-GB"/>
         </w:rPr>
+        <w:t>*</w:t>
+      </w:r>
+      <w:bookmarkStart w:id="0" w:name="_GoBack"/>
+      <w:bookmarkEnd w:id="0"/>
+      <w:r>
+        <w:rPr>
+          <w:rFonts w:ascii="Times New Roman" w:eastAsia="Times New Roman" w:hAnsi="Times New Roman" w:cs="Times New Roman"/>
+          <w:b/>
+          <w:bCs/>
+          <w:sz w:val="36"/>
+          <w:szCs w:val="36"/>
+          <w:lang w:eastAsia="en-GB"/>
+        </w:rPr>
         <w:t>RESEARCH-BASED TEACHING STRATEGIES</w:t>
+      </w:r>
+      <w:r>
+        <w:rPr>
+          <w:rFonts w:ascii="Times New Roman" w:eastAsia="Times New Roman" w:hAnsi="Times New Roman" w:cs="Times New Roman"/>
+          <w:b/>
+          <w:bCs/>
+          <w:sz w:val="36"/>
+          <w:szCs w:val="36"/>
+          <w:lang w:eastAsia="en-GB"/>
+        </w:rPr>
+        <w:t xml:space="preserve"> </w:t>
+      </w:r>
+      <w:r>
+        <w:t>and Its Influence on Teaching Practices</w:t>
       </w:r>
     </w:p>
     <w:p>
@@ -2325,7 +2371,7 @@
           <w:lang w:eastAsia="en-GB"/>
         </w:rPr>
         <w:pict>
-          <v:rect id="_x0000_i1049" style="width:0;height:1.5pt" o:hralign="center" o:hrstd="t" o:hr="t" fillcolor="#a0a0a0" stroked="f"/>
+          <v:rect id="_x0000_i1033" style="width:0;height:1.5pt" o:hralign="center" o:hrstd="t" o:hr="t" fillcolor="#a0a0a0" stroked="f"/>
         </w:pict>
       </w:r>
     </w:p>
@@ -2623,8 +2669,6 @@
         </w:rPr>
         <w:t>Focus on whole person and self-actualization.</w:t>
       </w:r>
-      <w:bookmarkStart w:id="0" w:name="_GoBack"/>
-      <w:bookmarkEnd w:id="0"/>
     </w:p>
     <w:p>
       <w:pPr>
@@ -2639,6 +2683,17 @@
           <w:lang w:eastAsia="en-GB"/>
         </w:rPr>
       </w:pPr>
+      <w:r>
+        <w:rPr>
+          <w:rFonts w:ascii="Times New Roman" w:eastAsia="Times New Roman" w:hAnsi="Times New Roman" w:cs="Times New Roman"/>
+          <w:b/>
+          <w:bCs/>
+          <w:sz w:val="36"/>
+          <w:szCs w:val="36"/>
+          <w:lang w:eastAsia="en-GB"/>
+        </w:rPr>
+        <w:t>*</w:t>
+      </w:r>
       <w:r>
         <w:rPr>
           <w:rFonts w:ascii="Times New Roman" w:eastAsia="Times New Roman" w:hAnsi="Times New Roman" w:cs="Times New Roman"/>
